--- a/documentation.docx
+++ b/documentation.docx
@@ -425,11 +425,9 @@
             <w:pPr>
               <w:bidi w:val="0"/>
             </w:pPr>
-            <w:proofErr w:type="spellStart"/>
             <w:r>
               <w:t>release_date</w:t>
             </w:r>
-            <w:proofErr w:type="spellEnd"/>
           </w:p>
         </w:tc>
         <w:tc>
@@ -679,11 +677,9 @@
             <w:pPr>
               <w:bidi w:val="0"/>
             </w:pPr>
-            <w:proofErr w:type="spellStart"/>
             <w:r>
               <w:t>production_budget</w:t>
             </w:r>
-            <w:proofErr w:type="spellEnd"/>
           </w:p>
         </w:tc>
         <w:tc>
@@ -744,11 +740,9 @@
             <w:pPr>
               <w:bidi w:val="0"/>
             </w:pPr>
-            <w:proofErr w:type="spellStart"/>
             <w:r>
               <w:t>marketing_budget</w:t>
             </w:r>
-            <w:proofErr w:type="spellEnd"/>
           </w:p>
         </w:tc>
         <w:tc>
@@ -940,11 +934,9 @@
             <w:pPr>
               <w:bidi w:val="0"/>
             </w:pPr>
-            <w:proofErr w:type="spellStart"/>
             <w:r>
               <w:t>full_name</w:t>
             </w:r>
-            <w:proofErr w:type="spellEnd"/>
           </w:p>
         </w:tc>
         <w:tc>
@@ -1003,11 +995,9 @@
             <w:pPr>
               <w:bidi w:val="0"/>
             </w:pPr>
-            <w:proofErr w:type="spellStart"/>
             <w:r>
               <w:t>birth_date</w:t>
             </w:r>
-            <w:proofErr w:type="spellEnd"/>
           </w:p>
         </w:tc>
         <w:tc>
@@ -1066,11 +1056,9 @@
             <w:pPr>
               <w:bidi w:val="0"/>
             </w:pPr>
-            <w:proofErr w:type="spellStart"/>
             <w:r>
               <w:t>death_date</w:t>
             </w:r>
-            <w:proofErr w:type="spellEnd"/>
           </w:p>
         </w:tc>
         <w:tc>
@@ -1373,11 +1361,9 @@
               </w:numPr>
               <w:bidi w:val="0"/>
             </w:pPr>
-            <w:proofErr w:type="spellStart"/>
             <w:r>
               <w:t>movie_id</w:t>
             </w:r>
-            <w:proofErr w:type="spellEnd"/>
           </w:p>
           <w:p>
             <w:pPr>
@@ -1406,11 +1392,9 @@
               </w:numPr>
               <w:bidi w:val="0"/>
             </w:pPr>
-            <w:proofErr w:type="spellStart"/>
             <w:r>
               <w:t>genre_id</w:t>
             </w:r>
-            <w:proofErr w:type="spellEnd"/>
           </w:p>
           <w:p>
             <w:pPr>
@@ -1460,11 +1444,9 @@
             <w:pPr>
               <w:bidi w:val="0"/>
             </w:pPr>
-            <w:proofErr w:type="spellStart"/>
             <w:r>
               <w:t>movie_id</w:t>
             </w:r>
-            <w:proofErr w:type="spellEnd"/>
           </w:p>
         </w:tc>
         <w:tc>
@@ -1477,11 +1459,9 @@
             <w:pPr>
               <w:bidi w:val="0"/>
             </w:pPr>
-            <w:proofErr w:type="spellStart"/>
             <w:r>
               <w:t>movie_genre</w:t>
             </w:r>
-            <w:proofErr w:type="spellEnd"/>
           </w:p>
         </w:tc>
       </w:tr>
@@ -1531,11 +1511,9 @@
             <w:pPr>
               <w:bidi w:val="0"/>
             </w:pPr>
-            <w:proofErr w:type="spellStart"/>
             <w:r>
               <w:t>genre_id</w:t>
             </w:r>
-            <w:proofErr w:type="spellEnd"/>
           </w:p>
         </w:tc>
         <w:tc>
@@ -1568,11 +1546,9 @@
               </w:numPr>
               <w:bidi w:val="0"/>
             </w:pPr>
-            <w:proofErr w:type="spellStart"/>
             <w:r>
               <w:t>movie_id</w:t>
             </w:r>
-            <w:proofErr w:type="spellEnd"/>
           </w:p>
           <w:p>
             <w:pPr>
@@ -1601,11 +1577,9 @@
               </w:numPr>
               <w:bidi w:val="0"/>
             </w:pPr>
-            <w:proofErr w:type="spellStart"/>
             <w:r>
               <w:t>person_id</w:t>
             </w:r>
-            <w:proofErr w:type="spellEnd"/>
           </w:p>
           <w:p>
             <w:pPr>
@@ -1631,14 +1605,12 @@
               </w:numPr>
               <w:bidi w:val="0"/>
             </w:pPr>
-            <w:proofErr w:type="spellStart"/>
             <w:r>
               <w:t>role</w:t>
             </w:r>
             <w:r>
               <w:t>_id</w:t>
             </w:r>
-            <w:proofErr w:type="spellEnd"/>
           </w:p>
           <w:p>
             <w:pPr>
@@ -1691,11 +1663,9 @@
             <w:pPr>
               <w:bidi w:val="0"/>
             </w:pPr>
-            <w:proofErr w:type="spellStart"/>
             <w:r>
               <w:t>movie_id</w:t>
             </w:r>
-            <w:proofErr w:type="spellEnd"/>
           </w:p>
         </w:tc>
         <w:tc>
@@ -1707,11 +1677,9 @@
             <w:pPr>
               <w:bidi w:val="0"/>
             </w:pPr>
-            <w:proofErr w:type="spellStart"/>
             <w:r>
               <w:t>movie_role</w:t>
             </w:r>
-            <w:proofErr w:type="spellEnd"/>
           </w:p>
         </w:tc>
       </w:tr>
@@ -1762,14 +1730,12 @@
             <w:pPr>
               <w:bidi w:val="0"/>
             </w:pPr>
-            <w:proofErr w:type="spellStart"/>
             <w:r>
               <w:t>person</w:t>
             </w:r>
             <w:r>
               <w:t>_id</w:t>
             </w:r>
-            <w:proofErr w:type="spellEnd"/>
           </w:p>
         </w:tc>
         <w:tc>
@@ -1896,14 +1862,12 @@
       <w:r>
         <w:t xml:space="preserve">Index on </w:t>
       </w:r>
-      <w:proofErr w:type="spellStart"/>
       <w:r>
         <w:t>movie.</w:t>
       </w:r>
       <w:r>
         <w:t>release_date</w:t>
       </w:r>
-      <w:proofErr w:type="spellEnd"/>
     </w:p>
     <w:p>
       <w:pPr>
@@ -1917,11 +1881,9 @@
       <w:r>
         <w:t xml:space="preserve">Index on </w:t>
       </w:r>
-      <w:proofErr w:type="spellStart"/>
       <w:r>
         <w:t>movie.rating</w:t>
       </w:r>
-      <w:proofErr w:type="spellEnd"/>
     </w:p>
     <w:p>
       <w:pPr>
@@ -1933,18 +1895,8 @@
         <w:bidi w:val="0"/>
       </w:pPr>
       <w:r>
-        <w:t xml:space="preserve">Full-text index on </w:t>
-      </w:r>
-      <w:proofErr w:type="spellStart"/>
-      <w:r>
-        <w:t>m</w:t>
-      </w:r>
-      <w:bookmarkStart w:id="0" w:name="_GoBack"/>
-      <w:bookmarkEnd w:id="0"/>
-      <w:r>
-        <w:t>ovie.description</w:t>
-      </w:r>
-      <w:proofErr w:type="spellEnd"/>
+        <w:t>Full-text index on movie.description</w:t>
+      </w:r>
     </w:p>
     <w:p>
       <w:pPr>
@@ -1956,13 +1908,8 @@
         <w:bidi w:val="0"/>
       </w:pPr>
       <w:r>
-        <w:t xml:space="preserve">Full-text index on </w:t>
-      </w:r>
-      <w:proofErr w:type="spellStart"/>
-      <w:r>
-        <w:t>person.full_name</w:t>
-      </w:r>
-      <w:proofErr w:type="spellEnd"/>
+        <w:t>Full-text index on person.full_name</w:t>
+      </w:r>
     </w:p>
     <w:p>
       <w:pPr>
@@ -2206,13 +2153,7 @@
               <w:t xml:space="preserve"> for projects fitting role and genre</w:t>
             </w:r>
             <w:r>
-              <w:t xml:space="preserve">, </w:t>
-            </w:r>
-            <w:r>
-              <w:t>in descend</w:t>
-            </w:r>
-            <w:r>
-              <w:t>ing order.</w:t>
+              <w:t>, in descending order.</w:t>
             </w:r>
           </w:p>
         </w:tc>
@@ -2287,10 +2228,7 @@
               <w:t>Computes the total revenue for each movie genre since the specified start year (inclusive).</w:t>
             </w:r>
             <w:r>
-              <w:t xml:space="preserve"> </w:t>
-            </w:r>
-            <w:r>
-              <w:t>Return a list</w:t>
+              <w:t xml:space="preserve"> Return a list</w:t>
             </w:r>
             <w:r>
               <w:t xml:space="preserve"> ordered by revenue descending.</w:t>
@@ -2358,13 +2296,7 @@
               <w:t>Retrieves the top 100 most active people in a specific role since a given starting release year</w:t>
             </w:r>
             <w:r>
-              <w:t xml:space="preserve">, </w:t>
-            </w:r>
-            <w:r>
-              <w:t xml:space="preserve">ordered by person </w:t>
-            </w:r>
-            <w:r>
-              <w:t>count of projects</w:t>
+              <w:t>, ordered by person count of projects</w:t>
             </w:r>
             <w:r>
               <w:t>.</w:t>
@@ -2442,7 +2374,22 @@
               <w:bidi w:val="0"/>
             </w:pPr>
             <w:r>
-              <w:t>Retrieves people with a specific string in their full name.</w:t>
+              <w:t>Retrieves people with a specific string in their full name</w:t>
+            </w:r>
+            <w:r>
+              <w:t>, along with their date of birth</w:t>
+            </w:r>
+            <w:r>
+              <w:t>.</w:t>
+            </w:r>
+            <w:r>
+              <w:t xml:space="preserve"> </w:t>
+            </w:r>
+            <w:r>
+              <w:t xml:space="preserve">List ordered by a person's </w:t>
+            </w:r>
+            <w:r>
+              <w:t>full name ascending.</w:t>
             </w:r>
           </w:p>
         </w:tc>
@@ -2504,7 +2451,33 @@
               <w:bidi w:val="0"/>
             </w:pPr>
             <w:r>
-              <w:t>Retrieves movies which have specific strings (up to 3 strings) in their description (AND logic).</w:t>
+              <w:t>Retrieves movies which have specific strings (up to 3 strings) in their description (AND logic)</w:t>
+            </w:r>
+            <w:r>
+              <w:t>, along with their rating and description</w:t>
+            </w:r>
+            <w:r>
+              <w:t>.</w:t>
+            </w:r>
+            <w:r>
+              <w:t xml:space="preserve"> </w:t>
+            </w:r>
+            <w:r>
+              <w:t xml:space="preserve">List ordered by a </w:t>
+            </w:r>
+            <w:r>
+              <w:t>movie</w:t>
+            </w:r>
+            <w:r>
+              <w:t xml:space="preserve">'s </w:t>
+            </w:r>
+            <w:r>
+              <w:t>rating desc</w:t>
+            </w:r>
+            <w:bookmarkStart w:id="0" w:name="_GoBack"/>
+            <w:bookmarkEnd w:id="0"/>
+            <w:r>
+              <w:t>ending.</w:t>
             </w:r>
           </w:p>
         </w:tc>
@@ -2743,7 +2716,7 @@
         <w:t>Chosen s</w:t>
       </w:r>
       <w:r>
-        <w:t>cheme design explanation:</w:t>
+        <w:t>cheme design:</w:t>
       </w:r>
     </w:p>
     <w:p>
@@ -2751,16 +2724,219 @@
         <w:pStyle w:val="a4"/>
         <w:bidi w:val="0"/>
       </w:pPr>
-      <w:proofErr w:type="spellStart"/>
-      <w:proofErr w:type="gramStart"/>
-      <w:r>
-        <w:rPr>
-          <w:highlight w:val="yellow"/>
-        </w:rPr>
-        <w:t>ddd</w:t>
-      </w:r>
-      <w:proofErr w:type="spellEnd"/>
-      <w:proofErr w:type="gramEnd"/>
+      <w:r>
+        <w:t xml:space="preserve">We designed our database to </w:t>
+      </w:r>
+      <w:r>
+        <w:t>accommodate the queries and workflow</w:t>
+      </w:r>
+      <w:r>
+        <w:t xml:space="preserve"> of</w:t>
+      </w:r>
+      <w:r>
+        <w:t xml:space="preserve"> our application requires.</w:t>
+      </w:r>
+      <w:r>
+        <w:t xml:space="preserve"> We have table</w:t>
+      </w:r>
+      <w:r>
+        <w:t>s</w:t>
+      </w:r>
+      <w:r>
+        <w:t xml:space="preserve"> for both</w:t>
+      </w:r>
+      <w:r>
+        <w:t xml:space="preserve"> our main objects of interest - movies and industry workers. They</w:t>
+      </w:r>
+      <w:r>
+        <w:t xml:space="preserve"> include columns of </w:t>
+      </w:r>
+      <w:r>
+        <w:t>relevant information in a one-to-one rela</w:t>
+      </w:r>
+      <w:r>
+        <w:t>tion</w:t>
+      </w:r>
+      <w:r>
+        <w:t xml:space="preserve"> so that users can access most relevant information about the object by selecting from a single table.</w:t>
+      </w:r>
+      <w:r>
+        <w:t xml:space="preserve">  </w:t>
+      </w:r>
+    </w:p>
+    <w:p>
+      <w:pPr>
+        <w:pStyle w:val="a4"/>
+        <w:bidi w:val="0"/>
+      </w:pPr>
+      <w:r>
+        <w:t>W</w:t>
+      </w:r>
+      <w:r>
+        <w:t xml:space="preserve">e </w:t>
+      </w:r>
+      <w:r>
+        <w:t xml:space="preserve">also </w:t>
+      </w:r>
+      <w:r>
+        <w:t xml:space="preserve">created </w:t>
+      </w:r>
+      <w:r>
+        <w:t xml:space="preserve">tables </w:t>
+      </w:r>
+      <w:r>
+        <w:t>to accommodate the many-to-many relation</w:t>
+      </w:r>
+      <w:r>
+        <w:t xml:space="preserve">s </w:t>
+      </w:r>
+      <w:r>
+        <w:t>–</w:t>
+      </w:r>
+      <w:r>
+        <w:t xml:space="preserve"> </w:t>
+      </w:r>
+      <w:r>
+        <w:t xml:space="preserve">both 'genre' and 'role' are separate tables </w:t>
+      </w:r>
+      <w:r>
+        <w:t>with unique id columns which we than link using</w:t>
+      </w:r>
+      <w:r>
+        <w:t xml:space="preserve"> </w:t>
+      </w:r>
+      <w:r>
+        <w:t>relations '</w:t>
+      </w:r>
+      <w:r>
+        <w:t>movie_genre</w:t>
+      </w:r>
+      <w:r>
+        <w:t>' and 'movie_role'</w:t>
+      </w:r>
+      <w:r>
+        <w:t xml:space="preserve"> to relevant movies</w:t>
+      </w:r>
+      <w:r>
+        <w:t xml:space="preserve">. It also helps us in the application to retrieve the genres and roles efficiently </w:t>
+      </w:r>
+      <w:r>
+        <w:t>for</w:t>
+      </w:r>
+      <w:r>
+        <w:t xml:space="preserve"> users </w:t>
+      </w:r>
+      <w:r>
+        <w:t>when presenting</w:t>
+      </w:r>
+      <w:r>
+        <w:t xml:space="preserve"> what options are available.</w:t>
+      </w:r>
+    </w:p>
+    <w:p>
+      <w:pPr>
+        <w:pStyle w:val="a4"/>
+        <w:bidi w:val="0"/>
+      </w:pPr>
+      <w:r>
+        <w:t>Alternate</w:t>
+      </w:r>
+      <w:r>
+        <w:t xml:space="preserve"> design options:</w:t>
+      </w:r>
+    </w:p>
+    <w:p>
+      <w:pPr>
+        <w:pStyle w:val="a4"/>
+        <w:numPr>
+          <w:ilvl w:val="1"/>
+          <w:numId w:val="5"/>
+        </w:numPr>
+        <w:bidi w:val="0"/>
+      </w:pPr>
+      <w:r>
+        <w:t xml:space="preserve">We considered putting data about revenue for each movie in a separate 'movie_revenue' table, using movie.id to link the data. We thought that in practicality this information will be updated more often than static data about the movie. However, because it is a numerical value and not categorical and to </w:t>
+      </w:r>
+      <w:r>
+        <w:t xml:space="preserve">avoid </w:t>
+      </w:r>
+      <w:r>
+        <w:lastRenderedPageBreak/>
+        <w:t>unnecessary joins</w:t>
+      </w:r>
+      <w:r>
+        <w:t xml:space="preserve">, we decided to </w:t>
+      </w:r>
+      <w:r>
+        <w:t>put this</w:t>
+      </w:r>
+      <w:r>
+        <w:t xml:space="preserve"> information as columns in the 'movie' table.</w:t>
+      </w:r>
+    </w:p>
+    <w:p>
+      <w:pPr>
+        <w:pStyle w:val="a4"/>
+        <w:numPr>
+          <w:ilvl w:val="1"/>
+          <w:numId w:val="5"/>
+        </w:numPr>
+        <w:bidi w:val="0"/>
+      </w:pPr>
+      <w:r>
+        <w:t xml:space="preserve">In the original IMDB files we took the information from, the movie's genre was a whole string column which included </w:t>
+      </w:r>
+      <w:r>
+        <w:t>all relevant genres</w:t>
+      </w:r>
+      <w:r>
+        <w:t xml:space="preserve">. Because we noticed the many-to-many </w:t>
+      </w:r>
+      <w:r>
+        <w:t>relation</w:t>
+      </w:r>
+      <w:r>
+        <w:t>, we decided to separate them and create a relation 'movie_genre' instead of having a single VARCHAR column in the 'movie' table</w:t>
+      </w:r>
+      <w:r>
+        <w:t xml:space="preserve">. That way we don't need to use </w:t>
+      </w:r>
+      <w:r>
+        <w:t>another Full-text index for our queries. Also</w:t>
+      </w:r>
+      <w:r>
+        <w:t xml:space="preserve"> we </w:t>
+      </w:r>
+      <w:r>
+        <w:t xml:space="preserve">guarantee </w:t>
+      </w:r>
+      <w:r>
+        <w:t>that the user cannot add</w:t>
+      </w:r>
+      <w:r>
+        <w:t>/search</w:t>
+      </w:r>
+      <w:r>
+        <w:t xml:space="preserve"> custom genres that are not </w:t>
+      </w:r>
+      <w:r>
+        <w:t xml:space="preserve">recognized </w:t>
+      </w:r>
+      <w:r>
+        <w:t xml:space="preserve">as a result </w:t>
+      </w:r>
+      <w:r>
+        <w:t xml:space="preserve">of </w:t>
+      </w:r>
+      <w:r>
+        <w:t>f</w:t>
+      </w:r>
+      <w:r>
+        <w:t>oreign key in the relation</w:t>
+      </w:r>
+      <w:r>
+        <w:t>.</w:t>
+      </w:r>
     </w:p>
     <w:p>
       <w:pPr>
@@ -2772,7 +2948,7 @@
         <w:bidi w:val="0"/>
       </w:pPr>
       <w:r>
-        <w:t>Index optimization explanation:</w:t>
+        <w:t>Index optimization:</w:t>
       </w:r>
     </w:p>
     <w:p>
@@ -2780,16 +2956,114 @@
         <w:pStyle w:val="a4"/>
         <w:bidi w:val="0"/>
       </w:pPr>
-      <w:proofErr w:type="spellStart"/>
-      <w:proofErr w:type="gramStart"/>
-      <w:r>
-        <w:rPr>
-          <w:highlight w:val="yellow"/>
-        </w:rPr>
-        <w:t>ddd</w:t>
-      </w:r>
-      <w:proofErr w:type="spellEnd"/>
-      <w:proofErr w:type="gramEnd"/>
+      <w:r>
+        <w:t xml:space="preserve">Key indexes – the primary and foreign keys optimize the join operations, which we do multiple times for each main complex query because we have separate tables for </w:t>
+      </w:r>
+      <w:r>
+        <w:t xml:space="preserve">linking </w:t>
+      </w:r>
+      <w:r>
+        <w:t>many-to-many relations.</w:t>
+      </w:r>
+    </w:p>
+    <w:p>
+      <w:pPr>
+        <w:pStyle w:val="a4"/>
+        <w:bidi w:val="0"/>
+      </w:pPr>
+      <w:r>
+        <w:t>Full-</w:t>
+      </w:r>
+      <w:r>
+        <w:t>text indexes</w:t>
+      </w:r>
+      <w:r>
+        <w:t xml:space="preserve"> - We have 2 full-text indexes, </w:t>
+      </w:r>
+      <w:r>
+        <w:t>both movie.description and person.full_name</w:t>
+      </w:r>
+      <w:r>
+        <w:t xml:space="preserve"> to optimize query_4 and query_5. This helps us</w:t>
+      </w:r>
+      <w:r>
+        <w:t xml:space="preserve"> handle searches on large volumes of text data efficiently</w:t>
+      </w:r>
+      <w:r>
+        <w:t xml:space="preserve"> </w:t>
+      </w:r>
+      <w:r>
+        <w:t xml:space="preserve">just </w:t>
+      </w:r>
+      <w:r>
+        <w:t>as</w:t>
+      </w:r>
+      <w:r>
+        <w:t xml:space="preserve"> we saw in class.</w:t>
+      </w:r>
+    </w:p>
+    <w:p>
+      <w:pPr>
+        <w:pStyle w:val="a4"/>
+        <w:bidi w:val="0"/>
+      </w:pPr>
+      <w:r>
+        <w:t xml:space="preserve">Regular indexes </w:t>
+      </w:r>
+      <w:r>
+        <w:t>–</w:t>
+      </w:r>
+      <w:r>
+        <w:t xml:space="preserve"> </w:t>
+      </w:r>
+      <w:r>
+        <w:t>We filter by year in both query_2 and query_3, selecting movies where their release dates are above a certain year. To optimize those queries, we create an index on movie.</w:t>
+      </w:r>
+      <w:r>
+        <w:t>release_date</w:t>
+      </w:r>
+      <w:r>
+        <w:t xml:space="preserve"> and use it for more efficient filtering instead of searching the whole table. Additionally we filter by rating </w:t>
+      </w:r>
+      <w:r>
+        <w:t>in</w:t>
+      </w:r>
+      <w:r>
+        <w:t xml:space="preserve"> query_1</w:t>
+      </w:r>
+      <w:r>
+        <w:t>,</w:t>
+      </w:r>
+      <w:r>
+        <w:t xml:space="preserve"> selecting </w:t>
+      </w:r>
+      <w:r>
+        <w:t>by having average</w:t>
+      </w:r>
+      <w:r>
+        <w:t xml:space="preserve"> above a certain </w:t>
+      </w:r>
+      <w:r>
+        <w:t>rating</w:t>
+      </w:r>
+      <w:r>
+        <w:t xml:space="preserve"> we calculate, and order by rating in query_4</w:t>
+      </w:r>
+      <w:r>
+        <w:t xml:space="preserve">. To optimize those queries, we create an index on movie.rating </w:t>
+      </w:r>
+      <w:r>
+        <w:t>for</w:t>
+      </w:r>
+      <w:r>
+        <w:t xml:space="preserve"> similarly more efficiency.</w:t>
+      </w:r>
+    </w:p>
+    <w:p>
+      <w:pPr>
+        <w:pStyle w:val="a4"/>
+        <w:bidi w:val="0"/>
+      </w:pPr>
     </w:p>
     <w:p>
       <w:pPr>
@@ -2799,6 +3073,33 @@
           <w:bCs/>
         </w:rPr>
       </w:pPr>
+      <w:r>
+        <w:rPr>
+          <w:b/>
+          <w:bCs/>
+        </w:rPr>
+        <w:t>API Usage:</w:t>
+      </w:r>
+    </w:p>
+    <w:p>
+      <w:pPr>
+        <w:bidi w:val="0"/>
+      </w:pPr>
+      <w:r>
+        <w:t xml:space="preserve">We used the IMDB public databases in form of </w:t>
+      </w:r>
+      <w:r>
+        <w:t>.</w:t>
+      </w:r>
+      <w:r>
+        <w:t xml:space="preserve">csv files. We also added information from different sources about revenue and movie description to increase options for more diverse queries. We use 'pandas' python module to update our table information from those </w:t>
+      </w:r>
+      <w:r>
+        <w:t xml:space="preserve">.csv </w:t>
+      </w:r>
+      <w:r>
+        <w:t>files.</w:t>
+      </w:r>
     </w:p>
     <w:p>
       <w:pPr>
@@ -2808,33 +3109,6 @@
           <w:bCs/>
         </w:rPr>
       </w:pPr>
-      <w:r>
-        <w:rPr>
-          <w:b/>
-          <w:bCs/>
-        </w:rPr>
-        <w:t>API Usage:</w:t>
-      </w:r>
-    </w:p>
-    <w:p>
-      <w:pPr>
-        <w:bidi w:val="0"/>
-      </w:pPr>
-      <w:r>
-        <w:t xml:space="preserve">We used the IMDB public databases in form of </w:t>
-      </w:r>
-      <w:r>
-        <w:t>.</w:t>
-      </w:r>
-      <w:r>
-        <w:t xml:space="preserve">csv files. We also added information from different sources about revenue and movie description to increase options for more diverse queries. We use 'pandas' python module to update our table information from those </w:t>
-      </w:r>
-      <w:r>
-        <w:t xml:space="preserve">.csv </w:t>
-      </w:r>
-      <w:r>
-        <w:t>files.</w:t>
-      </w:r>
     </w:p>
     <w:p>
       <w:pPr>
@@ -2844,15 +3118,6 @@
           <w:bCs/>
         </w:rPr>
       </w:pPr>
-    </w:p>
-    <w:p>
-      <w:pPr>
-        <w:bidi w:val="0"/>
-        <w:rPr>
-          <w:b/>
-          <w:bCs/>
-        </w:rPr>
-      </w:pPr>
       <w:r>
         <w:rPr>
           <w:b/>
@@ -2883,15 +3148,7 @@
         </w:rPr>
       </w:pPr>
       <w:r>
-        <w:t>Application '</w:t>
-      </w:r>
-      <w:proofErr w:type="spellStart"/>
-      <w:r>
-        <w:t>MovieRanger</w:t>
-      </w:r>
-      <w:proofErr w:type="spellEnd"/>
-      <w:r>
-        <w:t xml:space="preserve">' is an </w:t>
+        <w:t xml:space="preserve">Application 'MovieRanger' is an </w:t>
       </w:r>
       <w:r>
         <w:t xml:space="preserve">application designed to </w:t>
@@ -2915,23 +3172,37 @@
         <w:t xml:space="preserve">When opening the application, the user </w:t>
       </w:r>
       <w:r>
-        <w:t xml:space="preserve">already sees </w:t>
+        <w:t xml:space="preserve">already </w:t>
+      </w:r>
+      <w:r>
+        <w:t>can see</w:t>
+      </w:r>
+      <w:r>
+        <w:t xml:space="preserve"> </w:t>
       </w:r>
       <w:r>
         <w:t xml:space="preserve">information about the most successful genres in the latest </w:t>
       </w:r>
       <w:r>
-        <w:t>year, to help him decide what genre to focus on in the new project. Next, there are multiple page options for planning:  Search for active/</w:t>
+        <w:t>year, to help him decide what genre to focus on in the new project. Next, there are multiple page options</w:t>
+      </w:r>
+      <w:r>
+        <w:t>, each accommodating specific query</w:t>
+      </w:r>
+      <w:r>
+        <w:t xml:space="preserve"> </w:t>
+      </w:r>
+      <w:r>
+        <w:t>to provide helpful info for further</w:t>
+      </w:r>
+      <w:r>
+        <w:t xml:space="preserve"> planning:  Search for active/</w:t>
       </w:r>
       <w:r>
         <w:t>highly rated</w:t>
       </w:r>
       <w:r>
-        <w:t xml:space="preserve"> talent in </w:t>
-      </w:r>
-      <w:r>
-        <w:lastRenderedPageBreak/>
-        <w:t xml:space="preserve">the industry to hire; Look up specific person of interest; Search movies by keywords for more specific themes. </w:t>
+        <w:t xml:space="preserve"> talent in the industry to hire; Look up specific person of interest; Search movies by keywords for more specific themes. </w:t>
       </w:r>
       <w:r>
         <w:t>More information in the user manual…</w:t>
@@ -3406,7 +3677,7 @@
   <w:abstractNum w:abstractNumId="4" w15:restartNumberingAfterBreak="0">
     <w:nsid w:val="5E5B11B7"/>
     <w:multiLevelType w:val="hybridMultilevel"/>
-    <w:tmpl w:val="7B087EAC"/>
+    <w:tmpl w:val="1708FE02"/>
     <w:lvl w:ilvl="0" w:tplc="0409000F">
       <w:start w:val="1"/>
       <w:numFmt w:val="decimal"/>
